--- a/Documentation/Design Documentation.docx
+++ b/Documentation/Design Documentation.docx
@@ -7,6 +7,7 @@
         <w:rPr>
           <w:rFonts w:asciiTheme="majorHAnsi" w:eastAsiaTheme="majorEastAsia" w:hAnsiTheme="majorHAnsi" w:cstheme="majorBidi"/>
           <w:caps/>
+          <w:lang w:val="en-GB" w:eastAsia="en-US"/>
         </w:rPr>
         <w:id w:val="-430355994"/>
         <w:docPartObj>
@@ -18,7 +19,6 @@
         <w:rPr>
           <w:rFonts w:asciiTheme="minorHAnsi" w:eastAsiaTheme="minorHAnsi" w:hAnsiTheme="minorHAnsi" w:cstheme="minorBidi"/>
           <w:caps w:val="0"/>
-          <w:lang w:val="en-GB" w:eastAsia="en-US"/>
         </w:rPr>
       </w:sdtEndPr>
       <w:sdtContent>
@@ -41,6 +41,7 @@
                 <w:rPr>
                   <w:rFonts w:asciiTheme="majorHAnsi" w:eastAsiaTheme="majorEastAsia" w:hAnsiTheme="majorHAnsi" w:cstheme="majorBidi"/>
                   <w:caps/>
+                  <w:lang w:val="en-GB" w:eastAsia="en-US"/>
                 </w:rPr>
                 <w:alias w:val="Company"/>
                 <w:id w:val="15524243"/>
@@ -50,6 +51,11 @@
                 <w:dataBinding w:prefixMappings="xmlns:ns0='http://schemas.openxmlformats.org/officeDocument/2006/extended-properties'" w:xpath="/ns0:Properties[1]/ns0:Company[1]" w:storeItemID="{6668398D-A668-4E3E-A5EB-62B293D839F1}"/>
                 <w:text/>
               </w:sdtPr>
+              <w:sdtEndPr>
+                <w:rPr>
+                  <w:lang w:val="en-US" w:eastAsia="ja-JP"/>
+                </w:rPr>
+              </w:sdtEndPr>
               <w:sdtContent>
                 <w:tc>
                   <w:tcPr>
@@ -96,6 +102,7 @@
                 <w:dataBinding w:prefixMappings="xmlns:ns0='http://schemas.openxmlformats.org/package/2006/metadata/core-properties' xmlns:ns1='http://purl.org/dc/elements/1.1/'" w:xpath="/ns0:coreProperties[1]/ns1:title[1]" w:storeItemID="{6C3C8BC8-F283-45AE-878A-BAB7291924A1}"/>
                 <w:text/>
               </w:sdtPr>
+              <w:sdtEndPr/>
               <w:sdtContent>
                 <w:tc>
                   <w:tcPr>
@@ -148,6 +155,7 @@
                 <w:dataBinding w:prefixMappings="xmlns:ns0='http://schemas.openxmlformats.org/package/2006/metadata/core-properties' xmlns:ns1='http://purl.org/dc/elements/1.1/'" w:xpath="/ns0:coreProperties[1]/ns1:subject[1]" w:storeItemID="{6C3C8BC8-F283-45AE-878A-BAB7291924A1}"/>
                 <w:text/>
               </w:sdtPr>
+              <w:sdtEndPr/>
               <w:sdtContent>
                 <w:tc>
                   <w:tcPr>
@@ -217,6 +225,7 @@
                 <w:dataBinding w:prefixMappings="xmlns:ns0='http://schemas.openxmlformats.org/package/2006/metadata/core-properties' xmlns:ns1='http://purl.org/dc/elements/1.1/'" w:xpath="/ns0:coreProperties[1]/ns1:creator[1]" w:storeItemID="{6C3C8BC8-F283-45AE-878A-BAB7291924A1}"/>
                 <w:text/>
               </w:sdtPr>
+              <w:sdtEndPr/>
               <w:sdtContent>
                 <w:tc>
                   <w:tcPr>
@@ -269,6 +278,7 @@
                   <w:calendar w:val="gregorian"/>
                 </w:date>
               </w:sdtPr>
+              <w:sdtEndPr/>
               <w:sdtContent>
                 <w:tc>
                   <w:tcPr>
@@ -331,6 +341,15 @@
     </w:sdt>
     <w:sdt>
       <w:sdtPr>
+        <w:rPr>
+          <w:rFonts w:asciiTheme="minorHAnsi" w:eastAsiaTheme="minorHAnsi" w:hAnsiTheme="minorHAnsi" w:cstheme="minorBidi"/>
+          <w:b w:val="0"/>
+          <w:bCs w:val="0"/>
+          <w:color w:val="auto"/>
+          <w:sz w:val="22"/>
+          <w:szCs w:val="22"/>
+          <w:lang w:val="en-GB" w:eastAsia="en-US"/>
+        </w:rPr>
         <w:id w:val="-1603805164"/>
         <w:docPartObj>
           <w:docPartGallery w:val="Table of Contents"/>
@@ -339,12 +358,7 @@
       </w:sdtPr>
       <w:sdtEndPr>
         <w:rPr>
-          <w:rFonts w:asciiTheme="minorHAnsi" w:eastAsiaTheme="minorHAnsi" w:hAnsiTheme="minorHAnsi" w:cstheme="minorBidi"/>
           <w:noProof/>
-          <w:color w:val="auto"/>
-          <w:sz w:val="22"/>
-          <w:szCs w:val="22"/>
-          <w:lang w:val="en-GB" w:eastAsia="en-US"/>
         </w:rPr>
       </w:sdtEndPr>
       <w:sdtContent>
@@ -871,21 +885,25 @@
       <w:r>
         <w:br w:type="page"/>
       </w:r>
-      <w:bookmarkStart w:id="0" w:name="_GoBack"/>
-      <w:bookmarkEnd w:id="0"/>
     </w:p>
     <w:p>
       <w:pPr>
         <w:pStyle w:val="Heading1"/>
       </w:pPr>
-      <w:bookmarkStart w:id="1" w:name="_Toc411111501"/>
+      <w:bookmarkStart w:id="0" w:name="_Toc411111501"/>
       <w:r>
         <w:lastRenderedPageBreak/>
         <w:t>Summary</w:t>
       </w:r>
+      <w:bookmarkEnd w:id="0"/>
+    </w:p>
+    <w:p>
+      <w:r>
+        <w:t>The Light Thief tasks the player with guiding a thief through a labyrinth of rotating platforms in order to collect pieces of the sun.</w:t>
+      </w:r>
+      <w:bookmarkStart w:id="1" w:name="_GoBack"/>
       <w:bookmarkEnd w:id="1"/>
     </w:p>
-    <w:p/>
     <w:p>
       <w:pPr>
         <w:pStyle w:val="Heading2"/>
@@ -896,6 +914,8 @@
       </w:r>
       <w:bookmarkEnd w:id="2"/>
     </w:p>
+    <w:p/>
+    <w:p/>
     <w:p/>
     <w:p>
       <w:pPr>
@@ -1836,36 +1856,6 @@
         </w:p>
       </w:docPartBody>
     </w:docPart>
-    <w:docPart>
-      <w:docPartPr>
-        <w:name w:val="4FF6D3C604294780BDD7EDA44AB512CF"/>
-        <w:category>
-          <w:name w:val="General"/>
-          <w:gallery w:val="placeholder"/>
-        </w:category>
-        <w:types>
-          <w:type w:val="bbPlcHdr"/>
-        </w:types>
-        <w:behaviors>
-          <w:behavior w:val="content"/>
-        </w:behaviors>
-        <w:guid w:val="{3C074EB0-1966-4237-B67F-8751FF2DBD7A}"/>
-      </w:docPartPr>
-      <w:docPartBody>
-        <w:p>
-          <w:pPr>
-            <w:pStyle w:val="4FF6D3C604294780BDD7EDA44AB512CF"/>
-          </w:pPr>
-          <w:r>
-            <w:rPr>
-              <w:b/>
-              <w:bCs/>
-            </w:rPr>
-            <w:t>[Pick the date]</w:t>
-          </w:r>
-        </w:p>
-      </w:docPartBody>
-    </w:docPart>
   </w:docParts>
 </w:glossaryDocument>
 </file>
@@ -1897,8 +1887,9 @@
     <w:panose1 w:val="020B0604030504040204"/>
     <w:charset w:val="00"/>
     <w:family w:val="swiss"/>
+    <w:notTrueType/>
     <w:pitch w:val="variable"/>
-    <w:sig w:usb0="E1002EFF" w:usb1="C000605B" w:usb2="00000029" w:usb3="00000000" w:csb0="000101FF" w:csb1="00000000"/>
+    <w:sig w:usb0="00000003" w:usb1="00000000" w:usb2="00000000" w:usb3="00000000" w:csb0="00000001" w:csb1="00000000"/>
   </w:font>
 </w:fonts>
 </file>
@@ -1917,6 +1908,8 @@
   </w:compat>
   <w:rsids>
     <w:rsidRoot w:val="00CD62BE"/>
+    <w:rsid w:val="00802036"/>
+    <w:rsid w:val="00AB0EF2"/>
     <w:rsid w:val="00CD62BE"/>
     <w:rsid w:val="00E648B9"/>
   </w:rsids>
@@ -2684,7 +2677,7 @@
 </file>
 
 <file path=customXml/itemProps2.xml><?xml version="1.0" encoding="utf-8"?>
-<ds:datastoreItem xmlns:ds="http://schemas.openxmlformats.org/officeDocument/2006/customXml" ds:itemID="{52B5C23F-C29D-4125-9200-D1729F66032B}">
+<ds:datastoreItem xmlns:ds="http://schemas.openxmlformats.org/officeDocument/2006/customXml" ds:itemID="{CCD6CDC2-0561-4503-A8F2-11EF511F59E8}">
   <ds:schemaRefs>
     <ds:schemaRef ds:uri="http://schemas.openxmlformats.org/officeDocument/2006/bibliography"/>
   </ds:schemaRefs>
